--- a/2048_Report 2.1.docx
+++ b/2048_Report 2.1.docx
@@ -296,8 +296,9 @@
           <w:szCs w:val="28"/>
           <w:lang w:val="en-US"/>
         </w:rPr>
-        <w:t xml:space="preserve"> Group ShaLuMa</w:t>
-      </w:r>
+        <w:t xml:space="preserve"> Group </w:t>
+      </w:r>
+      <w:proofErr w:type="spellStart"/>
       <w:r>
         <w:rPr>
           <w:rFonts w:ascii="TimesNewRomanPSMT" w:hAnsi="TimesNewRomanPSMT"/>
@@ -307,6 +308,18 @@
           <w:szCs w:val="28"/>
           <w:lang w:val="en-US"/>
         </w:rPr>
+        <w:t>ShaLuMa</w:t>
+      </w:r>
+      <w:proofErr w:type="spellEnd"/>
+      <w:r>
+        <w:rPr>
+          <w:rFonts w:ascii="TimesNewRomanPSMT" w:hAnsi="TimesNewRomanPSMT"/>
+          <w:b/>
+          <w:bCs/>
+          <w:sz w:val="28"/>
+          <w:szCs w:val="28"/>
+          <w:lang w:val="en-US"/>
+        </w:rPr>
         <w:t>:</w:t>
       </w:r>
     </w:p>
@@ -376,8 +389,9 @@
           <w:szCs w:val="28"/>
           <w:lang w:val="en-US"/>
         </w:rPr>
-        <w:t>Matteo Brändli</w:t>
-      </w:r>
+        <w:t xml:space="preserve">Matteo </w:t>
+      </w:r>
+      <w:proofErr w:type="spellStart"/>
       <w:r>
         <w:rPr>
           <w:rFonts w:ascii="TimesNewRomanPSMT" w:hAnsi="TimesNewRomanPSMT"/>
@@ -385,29 +399,61 @@
           <w:szCs w:val="28"/>
           <w:lang w:val="en-US"/>
         </w:rPr>
-        <w:t>,</w:t>
-      </w:r>
-    </w:p>
-    <w:p>
-      <w:pPr>
-        <w:pStyle w:val="StandardWeb"/>
-        <w:jc w:val="center"/>
+        <w:t>Brändli</w:t>
+      </w:r>
+      <w:proofErr w:type="spellEnd"/>
+      <w:r>
         <w:rPr>
           <w:rFonts w:ascii="TimesNewRomanPSMT" w:hAnsi="TimesNewRomanPSMT"/>
           <w:sz w:val="28"/>
           <w:szCs w:val="28"/>
           <w:lang w:val="en-US"/>
         </w:rPr>
-      </w:pPr>
-      <w:r>
+        <w:t>,</w:t>
+      </w:r>
+    </w:p>
+    <w:p>
+      <w:pPr>
+        <w:pStyle w:val="StandardWeb"/>
+        <w:jc w:val="center"/>
         <w:rPr>
           <w:rFonts w:ascii="TimesNewRomanPSMT" w:hAnsi="TimesNewRomanPSMT"/>
           <w:sz w:val="28"/>
           <w:szCs w:val="28"/>
           <w:lang w:val="en-US"/>
         </w:rPr>
-        <w:t>Shabarna Chandrabala</w:t>
-      </w:r>
+      </w:pPr>
+      <w:proofErr w:type="spellStart"/>
+      <w:r>
+        <w:rPr>
+          <w:rFonts w:ascii="TimesNewRomanPSMT" w:hAnsi="TimesNewRomanPSMT"/>
+          <w:sz w:val="28"/>
+          <w:szCs w:val="28"/>
+          <w:lang w:val="en-US"/>
+        </w:rPr>
+        <w:t>Shabarna</w:t>
+      </w:r>
+      <w:proofErr w:type="spellEnd"/>
+      <w:r>
+        <w:rPr>
+          <w:rFonts w:ascii="TimesNewRomanPSMT" w:hAnsi="TimesNewRomanPSMT"/>
+          <w:sz w:val="28"/>
+          <w:szCs w:val="28"/>
+          <w:lang w:val="en-US"/>
+        </w:rPr>
+        <w:t xml:space="preserve"> </w:t>
+      </w:r>
+      <w:proofErr w:type="spellStart"/>
+      <w:r>
+        <w:rPr>
+          <w:rFonts w:ascii="TimesNewRomanPSMT" w:hAnsi="TimesNewRomanPSMT"/>
+          <w:sz w:val="28"/>
+          <w:szCs w:val="28"/>
+          <w:lang w:val="en-US"/>
+        </w:rPr>
+        <w:t>Chandrabala</w:t>
+      </w:r>
+      <w:proofErr w:type="spellEnd"/>
       <w:r>
         <w:rPr>
           <w:rFonts w:ascii="TimesNewRomanPSMT" w:hAnsi="TimesNewRomanPSMT"/>
@@ -539,7 +585,6 @@
           <w:docPartUnique/>
         </w:docPartObj>
       </w:sdtPr>
-      <w:sdtEndPr/>
       <w:sdtContent>
         <w:p>
           <w:pPr>
@@ -3469,7 +3514,15 @@
               <w:jc w:val="both"/>
             </w:pPr>
             <w:r>
-              <w:t xml:space="preserve">Matteo Brändli </w:t>
+              <w:t xml:space="preserve">Matteo </w:t>
+            </w:r>
+            <w:proofErr w:type="spellStart"/>
+            <w:r>
+              <w:t>Brändli</w:t>
+            </w:r>
+            <w:proofErr w:type="spellEnd"/>
+            <w:r>
+              <w:t xml:space="preserve"> </w:t>
             </w:r>
           </w:p>
         </w:tc>
@@ -3496,9 +3549,19 @@
               <w:spacing w:line="276" w:lineRule="auto"/>
               <w:jc w:val="both"/>
             </w:pPr>
-            <w:r>
-              <w:t>Shabarna Chandrabala</w:t>
-            </w:r>
+            <w:proofErr w:type="spellStart"/>
+            <w:r>
+              <w:t>Shabarna</w:t>
+            </w:r>
+            <w:proofErr w:type="spellEnd"/>
+            <w:r>
+              <w:t xml:space="preserve"> </w:t>
+            </w:r>
+            <w:proofErr w:type="spellStart"/>
+            <w:r>
+              <w:t>Chandrabala</w:t>
+            </w:r>
+            <w:proofErr w:type="spellEnd"/>
           </w:p>
         </w:tc>
         <w:tc>
@@ -3784,10 +3847,18 @@
         <w:t xml:space="preserve">. We expect to see an improvement from one batch to the next batch. With our plots we will analyse the win statistics. In each test-run we will define a winning </w:t>
       </w:r>
       <w:r>
-        <w:t xml:space="preserve">rate - </w:t>
-      </w:r>
-      <w:r>
-        <w:t xml:space="preserve"> we are going to </w:t>
+        <w:t xml:space="preserve">rate </w:t>
+      </w:r>
+      <w:proofErr w:type="gramStart"/>
+      <w:r>
+        <w:t xml:space="preserve">- </w:t>
+      </w:r>
+      <w:r>
+        <w:t xml:space="preserve"> we</w:t>
+      </w:r>
+      <w:proofErr w:type="gramEnd"/>
+      <w:r>
+        <w:t xml:space="preserve"> are going to </w:t>
       </w:r>
       <w:r>
         <w:t xml:space="preserve">set a </w:t>
@@ -3823,7 +3894,15 @@
         <w:t xml:space="preserve"> goal.</w:t>
       </w:r>
       <w:r>
-        <w:t xml:space="preserve"> The goal was set at 256 due to the computational </w:t>
+        <w:t xml:space="preserve"> The goal was set at 256 </w:t>
+      </w:r>
+      <w:proofErr w:type="gramStart"/>
+      <w:r>
+        <w:t>due</w:t>
+      </w:r>
+      <w:proofErr w:type="gramEnd"/>
+      <w:r>
+        <w:t xml:space="preserve"> to the computational </w:t>
       </w:r>
       <w:r>
         <w:t>needs of the tabular models.</w:t>
@@ -4076,7 +4155,15 @@
         <w:t>has been overcome</w:t>
       </w:r>
       <w:r>
-        <w:t xml:space="preserve"> by the choseandcheck function</w:t>
+        <w:t xml:space="preserve"> by the </w:t>
+      </w:r>
+      <w:proofErr w:type="spellStart"/>
+      <w:r>
+        <w:t>choseandcheck</w:t>
+      </w:r>
+      <w:proofErr w:type="spellEnd"/>
+      <w:r>
+        <w:t xml:space="preserve"> function</w:t>
       </w:r>
       <w:r>
         <w:t xml:space="preserve"> that tracks if the state </w:t>
@@ -4097,10 +4184,18 @@
         <w:t xml:space="preserve">. </w:t>
       </w:r>
       <w:r>
-        <w:t>Like this we avoid infinite loops and l</w:t>
-      </w:r>
-      <w:r>
-        <w:t xml:space="preserve">uckily we could reuse this code snippet </w:t>
+        <w:t xml:space="preserve">Like this we avoid infinite loops and </w:t>
+      </w:r>
+      <w:proofErr w:type="gramStart"/>
+      <w:r>
+        <w:t>l</w:t>
+      </w:r>
+      <w:r>
+        <w:t>uckily</w:t>
+      </w:r>
+      <w:proofErr w:type="gramEnd"/>
+      <w:r>
+        <w:t xml:space="preserve"> we could reuse this code snippet </w:t>
       </w:r>
       <w:r>
         <w:t>for the SARSA</w:t>
@@ -4360,6 +4455,7 @@
               </w:rPr>
               <w:t>:maximal values statist</w:t>
             </w:r>
+            <w:proofErr w:type="spellStart"/>
             <w:r>
               <w:rPr>
                 <w:sz w:val="14"/>
@@ -4368,6 +4464,7 @@
               </w:rPr>
               <w:t>ic</w:t>
             </w:r>
+            <w:proofErr w:type="spellEnd"/>
           </w:p>
         </w:tc>
         <w:tc>
@@ -4873,8 +4970,13 @@
         <w:t>e</w:t>
       </w:r>
       <w:r>
-        <w:t xml:space="preserve"> have decreased the goal back to 256 to have a better view on how t</w:t>
-      </w:r>
+        <w:t xml:space="preserve"> have decreased the goal back to 256 to have a better view on how </w:t>
+      </w:r>
+      <w:proofErr w:type="spellStart"/>
+      <w:r>
+        <w:t>t</w:t>
+      </w:r>
+      <w:proofErr w:type="spellEnd"/>
       <w:r>
         <w:t xml:space="preserve"> </w:t>
       </w:r>
@@ -5628,8 +5730,13 @@
       <w:r>
         <w:t xml:space="preserve">In the </w:t>
       </w:r>
-      <w:r>
-        <w:t xml:space="preserve">github folder Q learning you will find </w:t>
+      <w:proofErr w:type="spellStart"/>
+      <w:r>
+        <w:t>github</w:t>
+      </w:r>
+      <w:proofErr w:type="spellEnd"/>
+      <w:r>
+        <w:t xml:space="preserve"> folder Q learning you will find </w:t>
       </w:r>
       <w:r>
         <w:t>6 specifications</w:t>
@@ -5685,7 +5792,15 @@
         <w:t>epsilon to a higher level. This should reduce the risk of ending up at a non-optimal solution.</w:t>
       </w:r>
       <w:r>
-        <w:t xml:space="preserve"> The other varying dimension are the alphas, chosen at 0.1, 0.5 and 0.8. Thus there are 2x3=6 specifications for testing an</w:t>
+        <w:t xml:space="preserve"> The other varying dimension are the alphas, chosen at 0.1, 0.5 and 0.8. </w:t>
+      </w:r>
+      <w:proofErr w:type="gramStart"/>
+      <w:r>
+        <w:t>Thus</w:t>
+      </w:r>
+      <w:proofErr w:type="gramEnd"/>
+      <w:r>
+        <w:t xml:space="preserve"> there are 2x3=6 specifications for testing an</w:t>
       </w:r>
       <w:r>
         <w:t>d</w:t>
@@ -5700,7 +5815,15 @@
         <w:t xml:space="preserve">s, </w:t>
       </w:r>
       <w:r>
-        <w:t>there are performance tests with 500 epsiodes. Results are always expressed in percentiles, thus the average result over the percentiles (100 datapoints, in test mode 5 episodes are pooled to one datapoint</w:t>
+        <w:t xml:space="preserve">there are performance tests with 500 </w:t>
+      </w:r>
+      <w:proofErr w:type="spellStart"/>
+      <w:r>
+        <w:t>epsiodes</w:t>
+      </w:r>
+      <w:proofErr w:type="spellEnd"/>
+      <w:r>
+        <w:t>. Results are always expressed in percentiles, thus the average result over the percentiles (100 datapoints, in test mode 5 episodes are pooled to one datapoint</w:t>
       </w:r>
       <w:r>
         <w:t>)</w:t>
@@ -5712,6 +5835,10 @@
       </w:pPr>
     </w:p>
     <w:p>
+      <w:pPr>
+        <w:jc w:val="both"/>
+      </w:pPr>
+      <w:bookmarkStart w:id="18" w:name="_GoBack"/>
       <w:r>
         <w:lastRenderedPageBreak/>
         <w:t>Q learning</w:t>
@@ -5753,6 +5880,7 @@
           <w:tcPr>
             <w:tcW w:w="1809" w:type="dxa"/>
           </w:tcPr>
+          <w:bookmarkEnd w:id="18"/>
           <w:p>
             <w:r>
               <w:t>alpha</w:t>
@@ -5784,8 +5912,13 @@
             <w:tcW w:w="1809" w:type="dxa"/>
           </w:tcPr>
           <w:p>
-            <w:r>
-              <w:t>Avg max tile</w:t>
+            <w:proofErr w:type="spellStart"/>
+            <w:r>
+              <w:t>Avg</w:t>
+            </w:r>
+            <w:proofErr w:type="spellEnd"/>
+            <w:r>
+              <w:t xml:space="preserve"> max tile</w:t>
             </w:r>
           </w:p>
         </w:tc>
@@ -5794,8 +5927,13 @@
             <w:tcW w:w="1811" w:type="dxa"/>
           </w:tcPr>
           <w:p>
-            <w:r>
-              <w:t>Avg reward</w:t>
+            <w:proofErr w:type="spellStart"/>
+            <w:r>
+              <w:t>Avg</w:t>
+            </w:r>
+            <w:proofErr w:type="spellEnd"/>
+            <w:r>
+              <w:t xml:space="preserve"> reward</w:t>
             </w:r>
           </w:p>
         </w:tc>
@@ -5806,15 +5944,7 @@
             <w:tcW w:w="1809" w:type="dxa"/>
           </w:tcPr>
           <w:p>
-            <w:pPr>
-              <w:rPr>
-                <w:highlight w:val="green"/>
-              </w:rPr>
-            </w:pPr>
-            <w:r>
-              <w:rPr>
-                <w:highlight w:val="green"/>
-              </w:rPr>
+            <w:r>
               <w:t>Alpha = 0.1</w:t>
             </w:r>
           </w:p>
@@ -5866,15 +5996,7 @@
             <w:tcW w:w="1809" w:type="dxa"/>
           </w:tcPr>
           <w:p>
-            <w:pPr>
-              <w:rPr>
-                <w:highlight w:val="green"/>
-              </w:rPr>
-            </w:pPr>
-            <w:r>
-              <w:rPr>
-                <w:highlight w:val="green"/>
-              </w:rPr>
+            <w:r>
               <w:t>Alpha = 0.1</w:t>
             </w:r>
           </w:p>
@@ -5926,15 +6048,7 @@
             <w:tcW w:w="1809" w:type="dxa"/>
           </w:tcPr>
           <w:p>
-            <w:pPr>
-              <w:rPr>
-                <w:highlight w:val="green"/>
-              </w:rPr>
-            </w:pPr>
-            <w:r>
-              <w:rPr>
-                <w:highlight w:val="green"/>
-              </w:rPr>
+            <w:r>
               <w:t>Alpha = 0.5</w:t>
             </w:r>
           </w:p>
@@ -5986,15 +6100,7 @@
             <w:tcW w:w="1809" w:type="dxa"/>
           </w:tcPr>
           <w:p>
-            <w:pPr>
-              <w:rPr>
-                <w:highlight w:val="green"/>
-              </w:rPr>
-            </w:pPr>
-            <w:r>
-              <w:rPr>
-                <w:highlight w:val="green"/>
-              </w:rPr>
+            <w:r>
               <w:t>Alpha = 0.5</w:t>
             </w:r>
           </w:p>
@@ -6046,15 +6152,7 @@
             <w:tcW w:w="1809" w:type="dxa"/>
           </w:tcPr>
           <w:p>
-            <w:pPr>
-              <w:rPr>
-                <w:highlight w:val="red"/>
-              </w:rPr>
-            </w:pPr>
-            <w:r>
-              <w:rPr>
-                <w:highlight w:val="red"/>
-              </w:rPr>
+            <w:r>
               <w:t>Alpha = 0.8</w:t>
             </w:r>
           </w:p>
@@ -6101,20 +6199,15 @@
         </w:tc>
       </w:tr>
       <w:tr>
+        <w:trPr>
+          <w:trHeight w:val="318"/>
+        </w:trPr>
         <w:tc>
           <w:tcPr>
             <w:tcW w:w="1809" w:type="dxa"/>
           </w:tcPr>
           <w:p>
-            <w:pPr>
-              <w:rPr>
-                <w:highlight w:val="red"/>
-              </w:rPr>
-            </w:pPr>
-            <w:r>
-              <w:rPr>
-                <w:highlight w:val="red"/>
-              </w:rPr>
+            <w:r>
               <w:t>Alpha = 0.8</w:t>
             </w:r>
           </w:p>
@@ -6170,7 +6263,37 @@
       </w:r>
       <w:r>
         <w:br/>
-        <w:t>**These estimates differs from the manual calculations by -0.02 (monotonous win %) and +0.01 / -0.23 (non-monotonous win % / avg reard). The effect on the main variable avg reward is negligible, whereas the win % may have lost some comparative power as statistic.</w:t>
+        <w:t xml:space="preserve">**These estimates </w:t>
+      </w:r>
+      <w:r>
+        <w:t>differ</w:t>
+      </w:r>
+      <w:r>
+        <w:t xml:space="preserve"> from the manual calculations by -0.02 (monotonous win %) and +0.01 / -0.23 (non-monotonous win % / </w:t>
+      </w:r>
+      <w:proofErr w:type="spellStart"/>
+      <w:r>
+        <w:t>avg</w:t>
+      </w:r>
+      <w:proofErr w:type="spellEnd"/>
+      <w:r>
+        <w:t xml:space="preserve"> </w:t>
+      </w:r>
+      <w:proofErr w:type="spellStart"/>
+      <w:r>
+        <w:t>reard</w:t>
+      </w:r>
+      <w:proofErr w:type="spellEnd"/>
+      <w:r>
+        <w:t xml:space="preserve">). The effect on the main variable </w:t>
+      </w:r>
+      <w:proofErr w:type="spellStart"/>
+      <w:r>
+        <w:t>avg</w:t>
+      </w:r>
+      <w:proofErr w:type="spellEnd"/>
+      <w:r>
+        <w:t xml:space="preserve"> reward is negligible, whereas the win % may have lost some comparative power as statistic.</w:t>
       </w:r>
     </w:p>
     <w:p>
@@ -6178,6 +6301,7 @@
         <w:jc w:val="both"/>
       </w:pPr>
     </w:p>
+    <w:p/>
     <w:p>
       <w:r>
         <w:t xml:space="preserve">Non-mono, varying alpha </w:t>
@@ -6186,7 +6310,15 @@
         <w:sym w:font="Wingdings" w:char="F0E0"/>
       </w:r>
       <w:r>
-        <w:t xml:space="preserve"> alpha =</w:t>
+        <w:t xml:space="preserve"> </w:t>
+      </w:r>
+      <w:proofErr w:type="spellStart"/>
+      <w:r>
+        <w:t>alpha</w:t>
+      </w:r>
+      <w:proofErr w:type="spellEnd"/>
+      <w:r>
+        <w:t xml:space="preserve"> =</w:t>
       </w:r>
     </w:p>
     <w:p>
@@ -6284,12 +6416,12 @@
       <w:pPr>
         <w:pStyle w:val="berschrift2"/>
       </w:pPr>
-      <w:bookmarkStart w:id="18" w:name="_Toc26794110"/>
+      <w:bookmarkStart w:id="19" w:name="_Toc26794110"/>
       <w:r>
         <w:lastRenderedPageBreak/>
         <w:t>SARSA</w:t>
       </w:r>
-      <w:bookmarkEnd w:id="18"/>
+      <w:bookmarkEnd w:id="19"/>
     </w:p>
     <w:p>
       <w:pPr>
@@ -6605,13 +6737,27 @@
         <w:rPr>
           <w:rFonts w:eastAsiaTheme="minorEastAsia"/>
         </w:rPr>
-        <w:t>also added a get_</w:t>
-      </w:r>
+        <w:t xml:space="preserve">also added a </w:t>
+      </w:r>
+      <w:proofErr w:type="spellStart"/>
       <w:r>
         <w:rPr>
           <w:rFonts w:eastAsiaTheme="minorEastAsia"/>
         </w:rPr>
-        <w:t>max (</w:t>
+        <w:t>get_</w:t>
+      </w:r>
+      <w:r>
+        <w:rPr>
+          <w:rFonts w:eastAsiaTheme="minorEastAsia"/>
+        </w:rPr>
+        <w:t>max</w:t>
+      </w:r>
+      <w:proofErr w:type="spellEnd"/>
+      <w:r>
+        <w:rPr>
+          <w:rFonts w:eastAsiaTheme="minorEastAsia"/>
+        </w:rPr>
+        <w:t xml:space="preserve"> (</w:t>
       </w:r>
       <w:r>
         <w:rPr>
@@ -6686,12 +6832,26 @@
         <w:rPr>
           <w:rFonts w:eastAsiaTheme="minorEastAsia"/>
         </w:rPr>
-        <w:t>The SARSA model uses the choseandcheck function</w:t>
-      </w:r>
+        <w:t xml:space="preserve">The SARSA model uses the </w:t>
+      </w:r>
+      <w:proofErr w:type="spellStart"/>
       <w:r>
         <w:rPr>
           <w:rFonts w:eastAsiaTheme="minorEastAsia"/>
         </w:rPr>
+        <w:t>choseandcheck</w:t>
+      </w:r>
+      <w:proofErr w:type="spellEnd"/>
+      <w:r>
+        <w:rPr>
+          <w:rFonts w:eastAsiaTheme="minorEastAsia"/>
+        </w:rPr>
+        <w:t xml:space="preserve"> function</w:t>
+      </w:r>
+      <w:r>
+        <w:rPr>
+          <w:rFonts w:eastAsiaTheme="minorEastAsia"/>
+        </w:rPr>
         <w:t xml:space="preserve"> too</w:t>
       </w:r>
       <w:r>
@@ -6747,7 +6907,7 @@
       <w:pPr>
         <w:pStyle w:val="berschrift3"/>
       </w:pPr>
-      <w:bookmarkStart w:id="19" w:name="_Toc26794111"/>
+      <w:bookmarkStart w:id="20" w:name="_Toc26794111"/>
       <w:r>
         <w:t>1.3.</w:t>
       </w:r>
@@ -6769,7 +6929,7 @@
       <w:r>
         <w:t>test-run</w:t>
       </w:r>
-      <w:bookmarkEnd w:id="19"/>
+      <w:bookmarkEnd w:id="20"/>
     </w:p>
     <w:p>
       <w:pPr>
@@ -7170,7 +7330,7 @@
       <w:pPr>
         <w:pStyle w:val="berschrift3"/>
       </w:pPr>
-      <w:bookmarkStart w:id="20" w:name="_Toc26794112"/>
+      <w:bookmarkStart w:id="21" w:name="_Toc26794112"/>
       <w:r>
         <w:lastRenderedPageBreak/>
         <w:t xml:space="preserve">1.3.2 </w:t>
@@ -7193,7 +7353,7 @@
       <w:r>
         <w:t>run</w:t>
       </w:r>
-      <w:bookmarkEnd w:id="20"/>
+      <w:bookmarkEnd w:id="21"/>
     </w:p>
     <w:p>
       <w:r>
@@ -7369,7 +7529,7 @@
       <w:pPr>
         <w:pStyle w:val="berschrift3"/>
       </w:pPr>
-      <w:bookmarkStart w:id="21" w:name="_Toc26794113"/>
+      <w:bookmarkStart w:id="22" w:name="_Toc26794113"/>
       <w:r>
         <w:t xml:space="preserve">1.3.3 </w:t>
       </w:r>
@@ -7385,7 +7545,7 @@
       <w:r>
         <w:t>test-run</w:t>
       </w:r>
-      <w:bookmarkEnd w:id="21"/>
+      <w:bookmarkEnd w:id="22"/>
     </w:p>
     <w:p>
       <w:r>
@@ -7571,7 +7731,7 @@
       <w:pPr>
         <w:pStyle w:val="berschrift3"/>
       </w:pPr>
-      <w:bookmarkStart w:id="22" w:name="_Toc26794114"/>
+      <w:bookmarkStart w:id="23" w:name="_Toc26794114"/>
       <w:r>
         <w:lastRenderedPageBreak/>
         <w:t xml:space="preserve">1.3.4 </w:t>
@@ -7588,7 +7748,7 @@
       <w:r>
         <w:t>test-run</w:t>
       </w:r>
-      <w:bookmarkEnd w:id="22"/>
+      <w:bookmarkEnd w:id="23"/>
     </w:p>
     <w:p>
       <w:pPr>
@@ -7774,7 +7934,7 @@
       <w:pPr>
         <w:pStyle w:val="berschrift3"/>
       </w:pPr>
-      <w:bookmarkStart w:id="23" w:name="_Toc26794115"/>
+      <w:bookmarkStart w:id="24" w:name="_Toc26794115"/>
       <w:r>
         <w:t xml:space="preserve">1.3.5 </w:t>
       </w:r>
@@ -7790,7 +7950,7 @@
       <w:r>
         <w:t>test-run</w:t>
       </w:r>
-      <w:bookmarkEnd w:id="23"/>
+      <w:bookmarkEnd w:id="24"/>
     </w:p>
     <w:p>
       <w:pPr>
@@ -7970,7 +8130,15 @@
         <w:jc w:val="both"/>
       </w:pPr>
       <w:r>
-        <w:t>In the github folder SARSA you will find 6 specifications, varying along two dimensions.</w:t>
+        <w:t xml:space="preserve">In the </w:t>
+      </w:r>
+      <w:proofErr w:type="spellStart"/>
+      <w:r>
+        <w:t>github</w:t>
+      </w:r>
+      <w:proofErr w:type="spellEnd"/>
+      <w:r>
+        <w:t xml:space="preserve"> folder SARSA you will find 6 specifications, varying along two dimensions.</w:t>
       </w:r>
       <w:r>
         <w:t xml:space="preserve"> </w:t>
@@ -7982,7 +8150,15 @@
         <w:t>,</w:t>
       </w:r>
       <w:r>
-        <w:t xml:space="preserve"> there are 2x3=6 specifications for testing and comparison. After 5000 training episodes, there are performance tests with 500 epsiodes. Results are always expressed in percentiles, thus the average result over the percentiles (100 datapoints, in test mode 5 episodes are pooled to one datapoint)</w:t>
+        <w:t xml:space="preserve"> there are 2x3=6 specifications for testing and comparison. After 5000 training episodes, there are performance tests with 500 </w:t>
+      </w:r>
+      <w:proofErr w:type="spellStart"/>
+      <w:r>
+        <w:t>epsiodes</w:t>
+      </w:r>
+      <w:proofErr w:type="spellEnd"/>
+      <w:r>
+        <w:t>. Results are always expressed in percentiles, thus the average result over the percentiles (100 datapoints, in test mode 5 episodes are pooled to one datapoint)</w:t>
       </w:r>
       <w:r>
         <w:t>.</w:t>
@@ -8073,8 +8249,13 @@
             <w:pPr>
               <w:jc w:val="center"/>
             </w:pPr>
-            <w:r>
-              <w:t>Avg max tile</w:t>
+            <w:proofErr w:type="spellStart"/>
+            <w:r>
+              <w:t>Avg</w:t>
+            </w:r>
+            <w:proofErr w:type="spellEnd"/>
+            <w:r>
+              <w:t xml:space="preserve"> max tile</w:t>
             </w:r>
           </w:p>
         </w:tc>
@@ -8086,8 +8267,13 @@
             <w:pPr>
               <w:jc w:val="center"/>
             </w:pPr>
-            <w:r>
-              <w:t>Avg reward</w:t>
+            <w:proofErr w:type="spellStart"/>
+            <w:r>
+              <w:t>Avg</w:t>
+            </w:r>
+            <w:proofErr w:type="spellEnd"/>
+            <w:r>
+              <w:t xml:space="preserve"> reward</w:t>
             </w:r>
           </w:p>
         </w:tc>
@@ -8614,7 +8800,21 @@
         <w:rPr>
           <w:highlight w:val="yellow"/>
         </w:rPr>
-        <w:t xml:space="preserve"> Due to time restrictions we unfortunately couldn’t test this hyptothesis.</w:t>
+        <w:t xml:space="preserve"> Due to time restrictions we unfortunately couldn’t test this </w:t>
+      </w:r>
+      <w:proofErr w:type="spellStart"/>
+      <w:r>
+        <w:rPr>
+          <w:highlight w:val="yellow"/>
+        </w:rPr>
+        <w:t>hyptothesis</w:t>
+      </w:r>
+      <w:proofErr w:type="spellEnd"/>
+      <w:r>
+        <w:rPr>
+          <w:highlight w:val="yellow"/>
+        </w:rPr>
+        <w:t>.</w:t>
       </w:r>
     </w:p>
     <w:p>
@@ -8645,18 +8845,18 @@
       <w:pPr>
         <w:pStyle w:val="berschrift2"/>
       </w:pPr>
-      <w:bookmarkStart w:id="24" w:name="_Toc25999750"/>
-      <w:bookmarkStart w:id="25" w:name="_Toc25999758"/>
-      <w:bookmarkStart w:id="26" w:name="_Toc26039699"/>
-      <w:bookmarkStart w:id="27" w:name="_Toc26794116"/>
+      <w:bookmarkStart w:id="25" w:name="_Toc25999750"/>
+      <w:bookmarkStart w:id="26" w:name="_Toc25999758"/>
+      <w:bookmarkStart w:id="27" w:name="_Toc26039699"/>
+      <w:bookmarkStart w:id="28" w:name="_Toc26794116"/>
       <w:r>
         <w:lastRenderedPageBreak/>
         <w:t>Deep Q-Learning</w:t>
       </w:r>
-      <w:bookmarkEnd w:id="24"/>
       <w:bookmarkEnd w:id="25"/>
       <w:bookmarkEnd w:id="26"/>
       <w:bookmarkEnd w:id="27"/>
+      <w:bookmarkEnd w:id="28"/>
     </w:p>
     <w:p>
       <w:pPr>
@@ -8721,8 +8921,13 @@
         <w:t xml:space="preserve">model </w:t>
       </w:r>
       <w:r>
-        <w:t>with Keras</w:t>
-      </w:r>
+        <w:t xml:space="preserve">with </w:t>
+      </w:r>
+      <w:proofErr w:type="spellStart"/>
+      <w:r>
+        <w:t>Keras</w:t>
+      </w:r>
+      <w:proofErr w:type="spellEnd"/>
       <w:r>
         <w:t xml:space="preserve"> </w:t>
       </w:r>
@@ -8757,7 +8962,15 @@
         <w:t>.</w:t>
       </w:r>
       <w:r>
-        <w:t xml:space="preserve"> He created a Deep Q learning model for the open gym ai environment called LunarLander v2. This environment </w:t>
+        <w:t xml:space="preserve"> He created a Deep Q learning model for the open gym ai environment called </w:t>
+      </w:r>
+      <w:proofErr w:type="spellStart"/>
+      <w:r>
+        <w:t>LunarLander</w:t>
+      </w:r>
+      <w:proofErr w:type="spellEnd"/>
+      <w:r>
+        <w:t xml:space="preserve"> v2. This environment </w:t>
       </w:r>
       <w:r>
         <w:t>was</w:t>
@@ -8775,7 +8988,15 @@
         <w:t xml:space="preserve"> </w:t>
       </w:r>
       <w:r>
-        <w:t xml:space="preserve">The neural network, which Phil created suited really well to our environment. We just had to transform the 4 x 4 matrix into a list to be able to use the deep q network of Phil. Later, we even realised that we forgot to apply a function, which was similar to choseandcheck form the Q-learning/SARSA model. But during our </w:t>
+        <w:t xml:space="preserve">The neural network, which Phil created suited really well to our environment. We just had to transform the 4 x 4 matrix into a list to be able to use the deep q network of Phil. Later, we even realised that we forgot to apply a function, which was similar to </w:t>
+      </w:r>
+      <w:proofErr w:type="spellStart"/>
+      <w:r>
+        <w:t>choseandcheck</w:t>
+      </w:r>
+      <w:proofErr w:type="spellEnd"/>
+      <w:r>
+        <w:t xml:space="preserve"> form the Q-learning/SARSA model. But during our </w:t>
       </w:r>
       <w:r>
         <w:t>test-run</w:t>
@@ -8788,11 +9009,11 @@
       <w:pPr>
         <w:pStyle w:val="berschrift3"/>
       </w:pPr>
-      <w:bookmarkStart w:id="28" w:name="_Toc26794117"/>
+      <w:bookmarkStart w:id="29" w:name="_Toc26794117"/>
       <w:r>
         <w:t>1.4.1 First test-run</w:t>
       </w:r>
-      <w:bookmarkEnd w:id="28"/>
+      <w:bookmarkEnd w:id="29"/>
     </w:p>
     <w:p>
       <w:pPr>
@@ -9133,12 +9354,21 @@
                 <w:szCs w:val="14"/>
               </w:rPr>
             </w:pPr>
+            <w:proofErr w:type="gramStart"/>
             <w:r>
               <w:rPr>
                 <w:sz w:val="14"/>
                 <w:szCs w:val="14"/>
               </w:rPr>
-              <w:t>:ep. 8000</w:t>
+              <w:t>:ep</w:t>
+            </w:r>
+            <w:proofErr w:type="gramEnd"/>
+            <w:r>
+              <w:rPr>
+                <w:sz w:val="14"/>
+                <w:szCs w:val="14"/>
+              </w:rPr>
+              <w:t>. 8000</w:t>
             </w:r>
           </w:p>
           <w:p>
@@ -9165,7 +9395,7 @@
       <w:pPr>
         <w:pStyle w:val="berschrift3"/>
       </w:pPr>
-      <w:bookmarkStart w:id="29" w:name="_Toc26794118"/>
+      <w:bookmarkStart w:id="30" w:name="_Toc26794118"/>
       <w:r>
         <w:lastRenderedPageBreak/>
         <w:t>1.4.2 Second test</w:t>
@@ -9176,7 +9406,7 @@
       <w:r>
         <w:t>run</w:t>
       </w:r>
-      <w:bookmarkEnd w:id="29"/>
+      <w:bookmarkEnd w:id="30"/>
     </w:p>
     <w:p>
       <w:pPr>
@@ -9414,7 +9644,7 @@
       <w:pPr>
         <w:pStyle w:val="berschrift3"/>
       </w:pPr>
-      <w:bookmarkStart w:id="30" w:name="_Toc26794119"/>
+      <w:bookmarkStart w:id="31" w:name="_Toc26794119"/>
       <w:r>
         <w:t>1.4.</w:t>
       </w:r>
@@ -9433,7 +9663,7 @@
       <w:r>
         <w:t xml:space="preserve"> test-run</w:t>
       </w:r>
-      <w:bookmarkEnd w:id="30"/>
+      <w:bookmarkEnd w:id="31"/>
     </w:p>
     <w:p>
       <w:pPr>
@@ -9452,12 +9682,69 @@
       <w:r>
         <w:t xml:space="preserve">of </w:t>
       </w:r>
+      <w:proofErr w:type="spellStart"/>
       <w:r>
         <w:rPr>
           <w:i/>
           <w:iCs/>
         </w:rPr>
-        <w:t>Kaundinya, V., Jain, S., Saligram, S., Vanamala, C.K, Avinash, B. (2018)</w:t>
+        <w:t>Kaundinya</w:t>
+      </w:r>
+      <w:proofErr w:type="spellEnd"/>
+      <w:r>
+        <w:rPr>
+          <w:i/>
+          <w:iCs/>
+        </w:rPr>
+        <w:t xml:space="preserve">, V., Jain, S., </w:t>
+      </w:r>
+      <w:proofErr w:type="spellStart"/>
+      <w:r>
+        <w:rPr>
+          <w:i/>
+          <w:iCs/>
+        </w:rPr>
+        <w:t>Saligram</w:t>
+      </w:r>
+      <w:proofErr w:type="spellEnd"/>
+      <w:r>
+        <w:rPr>
+          <w:i/>
+          <w:iCs/>
+        </w:rPr>
+        <w:t xml:space="preserve">, S., </w:t>
+      </w:r>
+      <w:proofErr w:type="spellStart"/>
+      <w:r>
+        <w:rPr>
+          <w:i/>
+          <w:iCs/>
+        </w:rPr>
+        <w:t>Vanamala</w:t>
+      </w:r>
+      <w:proofErr w:type="spellEnd"/>
+      <w:r>
+        <w:rPr>
+          <w:i/>
+          <w:iCs/>
+        </w:rPr>
+        <w:t xml:space="preserve">, C.K, </w:t>
+      </w:r>
+      <w:proofErr w:type="spellStart"/>
+      <w:r>
+        <w:rPr>
+          <w:i/>
+          <w:iCs/>
+        </w:rPr>
+        <w:t>Avinash</w:t>
+      </w:r>
+      <w:proofErr w:type="spellEnd"/>
+      <w:r>
+        <w:rPr>
+          <w:i/>
+          <w:iCs/>
+        </w:rPr>
+        <w:t>, B. (2018)</w:t>
       </w:r>
       <w:r>
         <w:rPr>
@@ -9686,7 +9973,7 @@
       <w:pPr>
         <w:pStyle w:val="berschrift3"/>
       </w:pPr>
-      <w:bookmarkStart w:id="31" w:name="_Toc26794120"/>
+      <w:bookmarkStart w:id="32" w:name="_Toc26794120"/>
       <w:r>
         <w:lastRenderedPageBreak/>
         <w:t xml:space="preserve">1.4.4 </w:t>
@@ -9703,7 +9990,7 @@
       <w:r>
         <w:t>run</w:t>
       </w:r>
-      <w:bookmarkEnd w:id="31"/>
+      <w:bookmarkEnd w:id="32"/>
     </w:p>
     <w:p>
       <w:pPr>
@@ -9897,14 +10184,14 @@
       <w:pPr>
         <w:pStyle w:val="berschrift3"/>
       </w:pPr>
-      <w:bookmarkStart w:id="32" w:name="_Toc26794121"/>
+      <w:bookmarkStart w:id="33" w:name="_Toc26794121"/>
       <w:r>
         <w:t>1.4.5</w:t>
       </w:r>
       <w:r>
         <w:t xml:space="preserve"> Fifth test-run</w:t>
       </w:r>
-      <w:bookmarkEnd w:id="32"/>
+      <w:bookmarkEnd w:id="33"/>
     </w:p>
     <w:p>
       <w:pPr>
@@ -10116,7 +10403,15 @@
         <w:t>Deep-Q learning</w:t>
       </w:r>
       <w:r>
-        <w:t xml:space="preserve"> on Google Colab. </w:t>
+        <w:t xml:space="preserve"> on Google </w:t>
+      </w:r>
+      <w:proofErr w:type="spellStart"/>
+      <w:r>
+        <w:t>Colab</w:t>
+      </w:r>
+      <w:proofErr w:type="spellEnd"/>
+      <w:r>
+        <w:t xml:space="preserve">. </w:t>
       </w:r>
       <w:r>
         <w:t xml:space="preserve">In the </w:t>
@@ -10125,7 +10420,15 @@
         <w:t xml:space="preserve">workspace folder shared below </w:t>
       </w:r>
       <w:r>
-        <w:t>you will find 9 specifications of jupyter notebooks, varying along three dimensions</w:t>
+        <w:t xml:space="preserve">you will find 9 specifications of </w:t>
+      </w:r>
+      <w:proofErr w:type="spellStart"/>
+      <w:r>
+        <w:t>jupyter</w:t>
+      </w:r>
+      <w:proofErr w:type="spellEnd"/>
+      <w:r>
+        <w:t xml:space="preserve"> notebooks, varying along three dimensions</w:t>
       </w:r>
       <w:r>
         <w:t xml:space="preserve">: epsilon </w:t>
@@ -10272,8 +10575,13 @@
               <w:spacing w:line="276" w:lineRule="auto"/>
               <w:jc w:val="both"/>
             </w:pPr>
-            <w:r>
-              <w:t>Avg max tile</w:t>
+            <w:proofErr w:type="spellStart"/>
+            <w:r>
+              <w:t>Avg</w:t>
+            </w:r>
+            <w:proofErr w:type="spellEnd"/>
+            <w:r>
+              <w:t xml:space="preserve"> max tile</w:t>
             </w:r>
           </w:p>
         </w:tc>
@@ -10286,8 +10594,13 @@
               <w:spacing w:line="276" w:lineRule="auto"/>
               <w:jc w:val="both"/>
             </w:pPr>
-            <w:r>
-              <w:t>Avg reward</w:t>
+            <w:proofErr w:type="spellStart"/>
+            <w:r>
+              <w:t>Avg</w:t>
+            </w:r>
+            <w:proofErr w:type="spellEnd"/>
+            <w:r>
+              <w:t xml:space="preserve"> reward</w:t>
             </w:r>
           </w:p>
         </w:tc>
@@ -11991,12 +12304,12 @@
       <w:pPr>
         <w:pStyle w:val="berschrift3"/>
       </w:pPr>
-      <w:bookmarkStart w:id="33" w:name="_Toc26953505"/>
+      <w:bookmarkStart w:id="34" w:name="_Toc26953505"/>
       <w:r>
         <w:lastRenderedPageBreak/>
         <w:t>1.4.6.1 Varying alpha</w:t>
       </w:r>
-      <w:bookmarkEnd w:id="33"/>
+      <w:bookmarkEnd w:id="34"/>
     </w:p>
     <w:p>
       <w:pPr>
@@ -12038,7 +12351,15 @@
         <w:sym w:font="Wingdings" w:char="F0E0"/>
       </w:r>
       <w:r>
-        <w:t xml:space="preserve"> alpha =0.5 seems to outperform the others</w:t>
+        <w:t xml:space="preserve"> </w:t>
+      </w:r>
+      <w:proofErr w:type="spellStart"/>
+      <w:r>
+        <w:t>alpha</w:t>
+      </w:r>
+      <w:proofErr w:type="spellEnd"/>
+      <w:r>
+        <w:t xml:space="preserve"> =0.5 seems to outperform the others</w:t>
       </w:r>
     </w:p>
     <w:p>
@@ -12129,9 +12450,7 @@
           <w:numId w:val="0"/>
         </w:numPr>
       </w:pPr>
-      <w:bookmarkStart w:id="34" w:name="_Toc26794122"/>
-      <w:bookmarkStart w:id="35" w:name="_GoBack"/>
-      <w:bookmarkEnd w:id="35"/>
+      <w:bookmarkStart w:id="35" w:name="_Toc26794122"/>
       <w:r>
         <w:lastRenderedPageBreak/>
         <w:t>1.5</w:t>
@@ -12142,7 +12461,7 @@
       <w:r>
         <w:t>Conclusion</w:t>
       </w:r>
-      <w:bookmarkEnd w:id="34"/>
+      <w:bookmarkEnd w:id="35"/>
     </w:p>
     <w:p>
       <w:pPr>
@@ -12358,7 +12677,15 @@
         <w:t xml:space="preserve">Therefore, the agent can’t learn only through exploration or only through </w:t>
       </w:r>
       <w:r>
-        <w:t>exploitation without failing. During exploration, where he tries various actions, he needs to think forward and be able to favour the one which appear to be the best. To conclude, Moes’s claim is wrong. As the agent needs to find the balance between exploitation and exploration in order to achieve the best learning</w:t>
+        <w:t xml:space="preserve">exploitation without failing. During exploration, where he tries various actions, he needs to think forward and be able to favour the one which appear to be the best. To conclude, </w:t>
+      </w:r>
+      <w:proofErr w:type="spellStart"/>
+      <w:r>
+        <w:t>Moes’s</w:t>
+      </w:r>
+      <w:proofErr w:type="spellEnd"/>
+      <w:r>
+        <w:t xml:space="preserve"> claim is wrong. As the agent needs to find the balance between exploitation and exploration in order to achieve the best learning</w:t>
       </w:r>
       <w:r>
         <w:t xml:space="preserve"> </w:t>
@@ -12367,7 +12694,15 @@
         <w:t>(</w:t>
       </w:r>
       <w:r>
-        <w:t>Sutton, R.S. and Barto, A.G. (2017)</w:t>
+        <w:t xml:space="preserve">Sutton, R.S. and </w:t>
+      </w:r>
+      <w:proofErr w:type="spellStart"/>
+      <w:r>
+        <w:t>Barto</w:t>
+      </w:r>
+      <w:proofErr w:type="spellEnd"/>
+      <w:r>
+        <w:t>, A.G. (2017)</w:t>
       </w:r>
       <w:r>
         <w:t>)</w:t>
@@ -12378,37 +12713,33 @@
     </w:p>
     <w:p>
       <w:pPr>
-        <w:spacing w:line="276" w:lineRule="auto"/>
+        <w:spacing w:before="240" w:line="276" w:lineRule="auto"/>
         <w:jc w:val="both"/>
-      </w:pPr>
-    </w:p>
-    <w:p>
-      <w:pPr>
-        <w:spacing w:line="276" w:lineRule="auto"/>
-        <w:jc w:val="both"/>
-      </w:pPr>
-      <w:r>
-        <w:t xml:space="preserve">Curly’s claim is wrong too. Expanding the state space can be even problematic. The larger the space, the longer the time needed understand the environment and learn. It is almost impossible find the “perfect strategy” with </w:t>
-      </w:r>
-      <w:r>
-        <w:t>Q-Learning</w:t>
-      </w:r>
-      <w:r>
-        <w:t xml:space="preserve"> method, when the state space is large. Traying all state spaces will cost a lot of time</w:t>
-      </w:r>
-      <w:r>
-        <w:t xml:space="preserve"> </w:t>
-      </w:r>
-      <w:r>
-        <w:t>(</w:t>
-      </w:r>
-      <w:r>
         <w:rPr>
           <w:rStyle w:val="Hyperlink"/>
           <w:color w:val="000000" w:themeColor="text1"/>
           <w:u w:val="none"/>
         </w:rPr>
-        <w:t>Hu, J. (2016)</w:t>
+      </w:pPr>
+      <w:proofErr w:type="spellStart"/>
+      <w:r>
+        <w:t>Curly’s</w:t>
+      </w:r>
+      <w:proofErr w:type="spellEnd"/>
+      <w:r>
+        <w:t xml:space="preserve"> claim is wrong too. Expanding the state space can be even problematic. The larger the space, the longer the time needed understand the environment and learn. It is almost impossible find the “perfect strategy” with </w:t>
+      </w:r>
+      <w:r>
+        <w:t>Q-Learning</w:t>
+      </w:r>
+      <w:r>
+        <w:t xml:space="preserve"> method, when the state space is large. Trying all state spaces will cost a lot of time</w:t>
+      </w:r>
+      <w:r>
+        <w:t xml:space="preserve"> </w:t>
+      </w:r>
+      <w:r>
+        <w:t>(</w:t>
       </w:r>
       <w:r>
         <w:rPr>
@@ -12416,7 +12747,7 @@
           <w:color w:val="000000" w:themeColor="text1"/>
           <w:u w:val="none"/>
         </w:rPr>
-        <w:t>)</w:t>
+        <w:t>Hu, J. (2016)</w:t>
       </w:r>
       <w:r>
         <w:rPr>
@@ -12424,12 +12755,20 @@
           <w:color w:val="000000" w:themeColor="text1"/>
           <w:u w:val="none"/>
         </w:rPr>
+        <w:t>)</w:t>
+      </w:r>
+      <w:r>
+        <w:rPr>
+          <w:rStyle w:val="Hyperlink"/>
+          <w:color w:val="000000" w:themeColor="text1"/>
+          <w:u w:val="none"/>
+        </w:rPr>
         <w:t>.</w:t>
       </w:r>
     </w:p>
     <w:p>
       <w:pPr>
-        <w:spacing w:line="276" w:lineRule="auto"/>
+        <w:spacing w:before="240" w:line="276" w:lineRule="auto"/>
         <w:jc w:val="both"/>
       </w:pPr>
       <w:r>
@@ -12574,7 +12913,13 @@
         <w:t xml:space="preserve"> iteration, which evaluates his strategy step-by-step after each action. </w:t>
       </w:r>
       <w:r>
-        <w:t xml:space="preserve">However its values iteration is limited. </w:t>
+        <w:t>However</w:t>
+      </w:r>
+      <w:r>
+        <w:t>,</w:t>
+      </w:r>
+      <w:r>
+        <w:t xml:space="preserve"> its values iteration is limited. </w:t>
       </w:r>
       <w:r>
         <w:t xml:space="preserve">At least the states are known to compute the Q -table. </w:t>
@@ -13018,7 +13363,21 @@
         <w:rPr>
           <w:highlight w:val="yellow"/>
         </w:rPr>
-        <w:t xml:space="preserve">The difference between supervised learning and reinforcement learning is that supervised learning receives two data sets, which has two types of data. The first type is a x-value and the second type is a y-value. Each x-value is connected with a y-value. Then there are two types of sets: a training set and a test set. </w:t>
+        <w:t xml:space="preserve">The difference between supervised learning and reinforcement learning is that supervised learning receives two data sets, which has two types of data. The first type is a x-value and the second type </w:t>
+      </w:r>
+      <w:proofErr w:type="gramStart"/>
+      <w:r>
+        <w:rPr>
+          <w:highlight w:val="yellow"/>
+        </w:rPr>
+        <w:t>is</w:t>
+      </w:r>
+      <w:proofErr w:type="gramEnd"/>
+      <w:r>
+        <w:rPr>
+          <w:highlight w:val="yellow"/>
+        </w:rPr>
+        <w:t xml:space="preserve"> a y-value. Each x-value is connected with a y-value. Then there are two types of sets: a training set and a test set. </w:t>
       </w:r>
       <w:r>
         <w:rPr>
@@ -13171,7 +13530,23 @@
           <w:i/>
           <w:iCs/>
         </w:rPr>
-        <w:t xml:space="preserve">A Hands-On Introduction to Deep Q-Learning using OpenAI Gym in Python. </w:t>
+        <w:t xml:space="preserve">A Hands-On Introduction to Deep Q-Learning using </w:t>
+      </w:r>
+      <w:proofErr w:type="spellStart"/>
+      <w:r>
+        <w:rPr>
+          <w:i/>
+          <w:iCs/>
+        </w:rPr>
+        <w:t>OpenAI</w:t>
+      </w:r>
+      <w:proofErr w:type="spellEnd"/>
+      <w:r>
+        <w:rPr>
+          <w:i/>
+          <w:iCs/>
+        </w:rPr>
+        <w:t xml:space="preserve"> Gym in Python. </w:t>
       </w:r>
       <w:r>
         <w:t>Accessed on November 22, 2019, from https://www.analyticsvidhya.com/blog/2019/04/introduction-deep-</w:t>
@@ -13264,9 +13639,11 @@
         <w:spacing w:line="276" w:lineRule="auto"/>
         <w:jc w:val="both"/>
       </w:pPr>
+      <w:proofErr w:type="spellStart"/>
       <w:r>
         <w:t>Kaundinya</w:t>
       </w:r>
+      <w:proofErr w:type="spellEnd"/>
       <w:r>
         <w:t xml:space="preserve">, V., </w:t>
       </w:r>
@@ -13276,17 +13653,29 @@
       <w:r>
         <w:t xml:space="preserve">, S., </w:t>
       </w:r>
+      <w:proofErr w:type="spellStart"/>
       <w:r>
         <w:t>Saligram</w:t>
       </w:r>
+      <w:proofErr w:type="spellEnd"/>
       <w:r>
         <w:t xml:space="preserve">, S., </w:t>
       </w:r>
+      <w:proofErr w:type="spellStart"/>
       <w:r>
         <w:t>Vanamala</w:t>
       </w:r>
-      <w:r>
-        <w:t>, C.K, Avinash, B. (</w:t>
+      <w:proofErr w:type="spellEnd"/>
+      <w:r>
+        <w:t xml:space="preserve">, C.K, </w:t>
+      </w:r>
+      <w:proofErr w:type="spellStart"/>
+      <w:r>
+        <w:t>Avinash</w:t>
+      </w:r>
+      <w:proofErr w:type="spellEnd"/>
+      <w:r>
+        <w:t>, B. (</w:t>
       </w:r>
       <w:r>
         <w:t>2018</w:t>
@@ -13312,8 +13701,13 @@
         <w:t xml:space="preserve"> NCICCNDA</w:t>
       </w:r>
       <w:r>
-        <w:t>, 363-370. doi</w:t>
-      </w:r>
+        <w:t xml:space="preserve">, 363-370. </w:t>
+      </w:r>
+      <w:proofErr w:type="spellStart"/>
+      <w:r>
+        <w:t>doi</w:t>
+      </w:r>
+      <w:proofErr w:type="spellEnd"/>
       <w:r>
         <w:t>: https://doi.org/10.21467/proceedings.1.57</w:t>
       </w:r>
@@ -13344,76 +13738,113 @@
           <w:i/>
           <w:iCs/>
         </w:rPr>
-        <w:t>Deep Q Learning is Simple with Keras | Tutorial</w:t>
-      </w:r>
-      <w:r>
-        <w:t xml:space="preserve">. Accessed on November 22, 2019, from </w:t>
-      </w:r>
-      <w:r>
-        <w:t>https://www.youtube.com/watch?v=5fHngyN8Qhw</w:t>
-      </w:r>
-      <w:r>
-        <w:t>.</w:t>
-      </w:r>
-    </w:p>
-    <w:p>
-      <w:pPr>
-        <w:spacing w:line="276" w:lineRule="auto"/>
-      </w:pPr>
-    </w:p>
-    <w:p>
-      <w:pPr>
-        <w:spacing w:line="276" w:lineRule="auto"/>
-      </w:pPr>
-      <w:r>
-        <w:t>Machine Learning with Phil (2019</w:t>
-      </w:r>
-      <w:r>
-        <w:t>b</w:t>
-      </w:r>
-      <w:r>
-        <w:t xml:space="preserve">) </w:t>
-      </w:r>
+        <w:t xml:space="preserve">Deep Q Learning is Simple with </w:t>
+      </w:r>
+      <w:proofErr w:type="spellStart"/>
       <w:r>
         <w:rPr>
           <w:i/>
           <w:iCs/>
         </w:rPr>
-        <w:t>Reinforcement Learning in the OpenAI Gym (Tutorial) - SARSA</w:t>
-      </w:r>
-      <w:r>
-        <w:t xml:space="preserve">. Accessed on November </w:t>
-      </w:r>
-      <w:r>
-        <w:t>30</w:t>
-      </w:r>
-      <w:r>
-        <w:t xml:space="preserve">, 2019, from </w:t>
-      </w:r>
-      <w:r>
-        <w:t>https://www.youtube.com/watch?v=P9XezMuPfLE&amp;list=PL-9x0_FO_lglnlYextpvu39E7vWzHhtNO&amp;index=4</w:t>
-      </w:r>
-      <w:r>
-        <w:t>.</w:t>
-      </w:r>
-    </w:p>
-    <w:p>
-      <w:pPr>
-        <w:spacing w:line="276" w:lineRule="auto"/>
-      </w:pPr>
-    </w:p>
-    <w:p>
-      <w:pPr>
-        <w:spacing w:line="276" w:lineRule="auto"/>
-      </w:pPr>
-      <w:r>
-        <w:t xml:space="preserve">Sentdex (2019) </w:t>
-      </w:r>
+        <w:t>Keras</w:t>
+      </w:r>
+      <w:proofErr w:type="spellEnd"/>
       <w:r>
         <w:rPr>
           <w:i/>
           <w:iCs/>
         </w:rPr>
+        <w:t xml:space="preserve"> | Tutorial</w:t>
+      </w:r>
+      <w:r>
+        <w:t xml:space="preserve">. Accessed on November 22, 2019, from </w:t>
+      </w:r>
+      <w:r>
+        <w:t>https://www.youtube.com/watch?v=5fHngyN8Qhw</w:t>
+      </w:r>
+      <w:r>
+        <w:t>.</w:t>
+      </w:r>
+    </w:p>
+    <w:p>
+      <w:pPr>
+        <w:spacing w:line="276" w:lineRule="auto"/>
+      </w:pPr>
+    </w:p>
+    <w:p>
+      <w:pPr>
+        <w:spacing w:line="276" w:lineRule="auto"/>
+      </w:pPr>
+      <w:r>
+        <w:t>Machine Learning with Phil (2019</w:t>
+      </w:r>
+      <w:r>
+        <w:t>b</w:t>
+      </w:r>
+      <w:r>
+        <w:t xml:space="preserve">) </w:t>
+      </w:r>
+      <w:r>
+        <w:rPr>
+          <w:i/>
+          <w:iCs/>
+        </w:rPr>
+        <w:t xml:space="preserve">Reinforcement Learning in the </w:t>
+      </w:r>
+      <w:proofErr w:type="spellStart"/>
+      <w:r>
+        <w:rPr>
+          <w:i/>
+          <w:iCs/>
+        </w:rPr>
+        <w:t>OpenAI</w:t>
+      </w:r>
+      <w:proofErr w:type="spellEnd"/>
+      <w:r>
+        <w:rPr>
+          <w:i/>
+          <w:iCs/>
+        </w:rPr>
+        <w:t xml:space="preserve"> Gym (Tutorial) - SARSA</w:t>
+      </w:r>
+      <w:r>
+        <w:t xml:space="preserve">. Accessed on November </w:t>
+      </w:r>
+      <w:r>
+        <w:t>30</w:t>
+      </w:r>
+      <w:r>
+        <w:t xml:space="preserve">, 2019, from </w:t>
+      </w:r>
+      <w:r>
+        <w:t>https://www.youtube.com/watch?v=P9XezMuPfLE&amp;list=PL-9x0_FO_lglnlYextpvu39E7vWzHhtNO&amp;index=4</w:t>
+      </w:r>
+      <w:r>
+        <w:t>.</w:t>
+      </w:r>
+    </w:p>
+    <w:p>
+      <w:pPr>
+        <w:spacing w:line="276" w:lineRule="auto"/>
+      </w:pPr>
+    </w:p>
+    <w:p>
+      <w:pPr>
+        <w:spacing w:line="276" w:lineRule="auto"/>
+      </w:pPr>
+      <w:proofErr w:type="spellStart"/>
+      <w:r>
+        <w:t>Sentdex</w:t>
+      </w:r>
+      <w:proofErr w:type="spellEnd"/>
+      <w:r>
+        <w:t xml:space="preserve"> (2019) </w:t>
+      </w:r>
+      <w:r>
+        <w:rPr>
+          <w:i/>
+          <w:iCs/>
+        </w:rPr>
         <w:t>Q Learning Intro/Table - Reinforcement Learning p.1.</w:t>
       </w:r>
       <w:r>
@@ -13435,6 +13866,8 @@
           <w:iCs/>
         </w:rPr>
       </w:pPr>
+      <w:proofErr w:type="spellStart"/>
+      <w:proofErr w:type="gramStart"/>
       <w:r>
         <w:t>Szepesv</w:t>
       </w:r>
@@ -13445,8 +13878,13 @@
         <w:t>ri</w:t>
       </w:r>
       <w:r>
-        <w:t>,C.</w:t>
-      </w:r>
+        <w:t>,C</w:t>
+      </w:r>
+      <w:proofErr w:type="spellEnd"/>
+      <w:r>
+        <w:t>.</w:t>
+      </w:r>
+      <w:proofErr w:type="gramEnd"/>
       <w:r>
         <w:t xml:space="preserve"> </w:t>
       </w:r>
@@ -13545,11 +13983,6 @@
         <w:docPartUnique/>
       </w:docPartObj>
     </w:sdtPr>
-    <w:sdtEndPr>
-      <w:rPr>
-        <w:rStyle w:val="Seitenzahl"/>
-      </w:rPr>
-    </w:sdtEndPr>
     <w:sdtContent>
       <w:p>
         <w:pPr>
@@ -13619,7 +14052,6 @@
         <w:docPartUnique/>
       </w:docPartObj>
     </w:sdtPr>
-    <w:sdtEndPr/>
     <w:sdtContent>
       <w:p>
         <w:pPr>
@@ -13669,7 +14101,6 @@
         <w:docPartUnique/>
       </w:docPartObj>
     </w:sdtPr>
-    <w:sdtEndPr/>
     <w:sdtContent>
       <w:p>
         <w:pPr>
@@ -13774,12 +14205,28 @@
         <w:lang w:val="de-CH"/>
       </w:rPr>
     </w:pPr>
+    <w:proofErr w:type="spellStart"/>
     <w:r>
       <w:rPr>
         <w:lang w:val="de-CH"/>
       </w:rPr>
-      <w:t>Shabarna Chandrabala</w:t>
+      <w:t>Shabarna</w:t>
     </w:r>
+    <w:proofErr w:type="spellEnd"/>
+    <w:r>
+      <w:rPr>
+        <w:lang w:val="de-CH"/>
+      </w:rPr>
+      <w:t xml:space="preserve"> </w:t>
+    </w:r>
+    <w:proofErr w:type="spellStart"/>
+    <w:r>
+      <w:rPr>
+        <w:lang w:val="de-CH"/>
+      </w:rPr>
+      <w:t>Chandrabala</w:t>
+    </w:r>
+    <w:proofErr w:type="spellEnd"/>
   </w:p>
   <w:p>
     <w:pPr>
@@ -13841,12 +14288,28 @@
         <w:lang w:val="de-CH"/>
       </w:rPr>
     </w:pPr>
+    <w:proofErr w:type="spellStart"/>
     <w:r>
       <w:rPr>
         <w:lang w:val="de-CH"/>
       </w:rPr>
-      <w:t>Shabarna Chandrabala</w:t>
+      <w:t>Shabarna</w:t>
     </w:r>
+    <w:proofErr w:type="spellEnd"/>
+    <w:r>
+      <w:rPr>
+        <w:lang w:val="de-CH"/>
+      </w:rPr>
+      <w:t xml:space="preserve"> </w:t>
+    </w:r>
+    <w:proofErr w:type="spellStart"/>
+    <w:r>
+      <w:rPr>
+        <w:lang w:val="de-CH"/>
+      </w:rPr>
+      <w:t>Chandrabala</w:t>
+    </w:r>
+    <w:proofErr w:type="spellEnd"/>
   </w:p>
   <w:p>
     <w:pPr>
@@ -16325,7 +16788,7 @@
 </file>
 
 <file path=customXml/itemProps1.xml><?xml version="1.0" encoding="utf-8"?>
-<ds:datastoreItem xmlns:ds="http://schemas.openxmlformats.org/officeDocument/2006/customXml" ds:itemID="{6CB31F58-2445-44E0-BA3B-BCB835165BB8}">
+<ds:datastoreItem xmlns:ds="http://schemas.openxmlformats.org/officeDocument/2006/customXml" ds:itemID="{C19BC2A0-0A30-4BAD-82D0-E8F9765BAB73}">
   <ds:schemaRefs>
     <ds:schemaRef ds:uri="http://schemas.openxmlformats.org/officeDocument/2006/bibliography"/>
   </ds:schemaRefs>
